--- a/Docs/TitlePage.docx
+++ b/Docs/TitlePage.docx
@@ -4,144 +4,170 @@
   <w:body>
     <w:p>
       <w:pPr>
-        <w:pStyle w:val="a5"/>
-        <w:spacing w:before="0" w:beforeAutospacing="0" w:after="0" w:afterAutospacing="0"/>
-        <w:jc w:val="center"/>
-      </w:pPr>
-      <w:r>
-        <w:rPr>
-          <w:color w:val="000000"/>
-          <w:sz w:val="28"/>
-          <w:szCs w:val="28"/>
+        <w:jc w:val="center"/>
+        <w:rPr>
+          <w:rFonts w:ascii="Times New Roman" w:eastAsia="Times New Roman" w:hAnsi="Times New Roman" w:cs="Times New Roman"/>
+          <w:sz w:val="24"/>
+          <w:szCs w:val="24"/>
+          <w:lang w:eastAsia="ru-RU"/>
+        </w:rPr>
+      </w:pPr>
+      <w:r>
+        <w:rPr>
+          <w:rFonts w:ascii="Times New Roman" w:eastAsia="Times New Roman" w:hAnsi="Times New Roman" w:cs="Times New Roman"/>
+          <w:color w:val="000000"/>
+          <w:sz w:val="28"/>
+          <w:szCs w:val="28"/>
+          <w:lang w:eastAsia="ru-RU"/>
         </w:rPr>
         <w:t>Министерство образования Республики Беларусь</w:t>
       </w:r>
     </w:p>
     <w:p>
       <w:pPr>
-        <w:widowControl/>
         <w:spacing w:before="120"/>
         <w:jc w:val="center"/>
         <w:rPr>
           <w:rFonts w:ascii="Times New Roman" w:eastAsia="Times New Roman" w:hAnsi="Times New Roman" w:cs="Times New Roman"/>
-          <w:sz w:val="24"/>
-          <w:szCs w:val="24"/>
-          <w:lang w:eastAsia="ru-RU" w:bidi="ar-SA"/>
-        </w:rPr>
-      </w:pPr>
-      <w:r>
-        <w:rPr>
-          <w:rFonts w:ascii="Times New Roman" w:eastAsia="Times New Roman" w:hAnsi="Times New Roman" w:cs="Times New Roman"/>
-          <w:color w:val="000000"/>
-          <w:sz w:val="28"/>
-          <w:szCs w:val="28"/>
-          <w:lang w:eastAsia="ru-RU" w:bidi="ar-SA"/>
-        </w:rPr>
-        <w:t>Учреждение образования «Белорусский государственный университет информатики и радиоэлектроники»</w:t>
-      </w:r>
-    </w:p>
-    <w:p>
-      <w:pPr>
-        <w:widowControl/>
+          <w:color w:val="000000"/>
+          <w:sz w:val="28"/>
+          <w:szCs w:val="28"/>
+          <w:lang w:eastAsia="ru-RU"/>
+        </w:rPr>
+      </w:pPr>
+      <w:r>
+        <w:rPr>
+          <w:rFonts w:ascii="Times New Roman" w:eastAsia="Times New Roman" w:hAnsi="Times New Roman" w:cs="Times New Roman"/>
+          <w:color w:val="000000"/>
+          <w:sz w:val="28"/>
+          <w:szCs w:val="28"/>
+          <w:lang w:eastAsia="ru-RU"/>
+        </w:rPr>
+        <w:t>Учреждение образования</w:t>
+      </w:r>
+    </w:p>
+    <w:p>
+      <w:pPr>
+        <w:spacing w:before="120"/>
+        <w:jc w:val="center"/>
+        <w:rPr>
+          <w:rFonts w:ascii="Times New Roman" w:eastAsia="Times New Roman" w:hAnsi="Times New Roman" w:cs="Times New Roman"/>
+          <w:sz w:val="24"/>
+          <w:szCs w:val="24"/>
+          <w:lang w:eastAsia="ru-RU"/>
+        </w:rPr>
+      </w:pPr>
+      <w:r>
+        <w:rPr>
+          <w:rFonts w:ascii="Times New Roman" w:eastAsia="Times New Roman" w:hAnsi="Times New Roman" w:cs="Times New Roman"/>
+          <w:color w:val="000000"/>
+          <w:sz w:val="28"/>
+          <w:szCs w:val="28"/>
+          <w:lang w:eastAsia="ru-RU"/>
+        </w:rPr>
+        <w:t>БЕЛОРУССКИЙ ГОСУДАРСТВЕННЫЙ УНИВЕРСИТЕТ ИНФОРМАТИКИ И РАДИОЭЛЕКТРОНИКИ</w:t>
+      </w:r>
+    </w:p>
+    <w:p>
+      <w:pPr>
         <w:spacing w:after="240"/>
         <w:rPr>
           <w:rFonts w:ascii="Times New Roman" w:eastAsia="Times New Roman" w:hAnsi="Times New Roman" w:cs="Times New Roman"/>
           <w:sz w:val="24"/>
           <w:szCs w:val="24"/>
-          <w:lang w:eastAsia="ru-RU" w:bidi="ar-SA"/>
-        </w:rPr>
-      </w:pPr>
-      <w:r>
-        <w:rPr>
-          <w:rFonts w:ascii="Times New Roman" w:eastAsia="Times New Roman" w:hAnsi="Times New Roman" w:cs="Times New Roman"/>
-          <w:sz w:val="24"/>
-          <w:szCs w:val="24"/>
-          <w:lang w:eastAsia="ru-RU" w:bidi="ar-SA"/>
+          <w:lang w:eastAsia="ru-RU"/>
+        </w:rPr>
+      </w:pPr>
+      <w:r>
+        <w:rPr>
+          <w:rFonts w:ascii="Times New Roman" w:eastAsia="Times New Roman" w:hAnsi="Times New Roman" w:cs="Times New Roman"/>
+          <w:sz w:val="24"/>
+          <w:szCs w:val="24"/>
+          <w:lang w:eastAsia="ru-RU"/>
         </w:rPr>
         <w:br/>
       </w:r>
     </w:p>
     <w:p>
       <w:pPr>
-        <w:widowControl/>
-        <w:rPr>
-          <w:rFonts w:ascii="Times New Roman" w:eastAsia="Times New Roman" w:hAnsi="Times New Roman" w:cs="Times New Roman"/>
-          <w:sz w:val="24"/>
-          <w:szCs w:val="24"/>
-          <w:lang w:eastAsia="ru-RU" w:bidi="ar-SA"/>
-        </w:rPr>
-      </w:pPr>
-      <w:r>
-        <w:rPr>
-          <w:rFonts w:ascii="Times New Roman" w:eastAsia="Times New Roman" w:hAnsi="Times New Roman" w:cs="Times New Roman"/>
-          <w:color w:val="000000"/>
-          <w:sz w:val="28"/>
-          <w:szCs w:val="28"/>
-          <w:lang w:eastAsia="ru-RU" w:bidi="ar-SA"/>
+        <w:jc w:val="center"/>
+        <w:rPr>
+          <w:rFonts w:ascii="Times New Roman" w:eastAsia="Times New Roman" w:hAnsi="Times New Roman" w:cs="Times New Roman"/>
+          <w:sz w:val="24"/>
+          <w:szCs w:val="24"/>
+          <w:lang w:eastAsia="ru-RU"/>
+        </w:rPr>
+      </w:pPr>
+      <w:r>
+        <w:rPr>
+          <w:rFonts w:ascii="Times New Roman" w:eastAsia="Times New Roman" w:hAnsi="Times New Roman" w:cs="Times New Roman"/>
+          <w:color w:val="000000"/>
+          <w:sz w:val="28"/>
+          <w:szCs w:val="28"/>
+          <w:lang w:eastAsia="ru-RU"/>
         </w:rPr>
         <w:t>Факультет компьютерных систем и сетей</w:t>
       </w:r>
     </w:p>
     <w:p>
       <w:pPr>
-        <w:widowControl/>
-        <w:rPr>
-          <w:rFonts w:ascii="Times New Roman" w:eastAsia="Times New Roman" w:hAnsi="Times New Roman" w:cs="Times New Roman"/>
-          <w:sz w:val="24"/>
-          <w:szCs w:val="24"/>
-          <w:lang w:eastAsia="ru-RU" w:bidi="ar-SA"/>
-        </w:rPr>
-      </w:pPr>
-    </w:p>
-    <w:p>
-      <w:pPr>
-        <w:widowControl/>
-        <w:rPr>
-          <w:rFonts w:ascii="Times New Roman" w:eastAsia="Times New Roman" w:hAnsi="Times New Roman" w:cs="Times New Roman"/>
-          <w:sz w:val="24"/>
-          <w:szCs w:val="24"/>
-          <w:lang w:eastAsia="ru-RU" w:bidi="ar-SA"/>
-        </w:rPr>
-      </w:pPr>
-      <w:r>
-        <w:rPr>
-          <w:rFonts w:ascii="Times New Roman" w:eastAsia="Times New Roman" w:hAnsi="Times New Roman" w:cs="Times New Roman"/>
-          <w:color w:val="000000"/>
-          <w:sz w:val="28"/>
-          <w:szCs w:val="28"/>
-          <w:lang w:eastAsia="ru-RU" w:bidi="ar-SA"/>
+        <w:jc w:val="center"/>
+        <w:rPr>
+          <w:rFonts w:ascii="Times New Roman" w:eastAsia="Times New Roman" w:hAnsi="Times New Roman" w:cs="Times New Roman"/>
+          <w:sz w:val="24"/>
+          <w:szCs w:val="24"/>
+          <w:lang w:eastAsia="ru-RU"/>
+        </w:rPr>
+      </w:pPr>
+    </w:p>
+    <w:p>
+      <w:pPr>
+        <w:jc w:val="center"/>
+        <w:rPr>
+          <w:rFonts w:ascii="Times New Roman" w:eastAsia="Times New Roman" w:hAnsi="Times New Roman" w:cs="Times New Roman"/>
+          <w:sz w:val="24"/>
+          <w:szCs w:val="24"/>
+          <w:lang w:eastAsia="ru-RU"/>
+        </w:rPr>
+      </w:pPr>
+      <w:r>
+        <w:rPr>
+          <w:rFonts w:ascii="Times New Roman" w:eastAsia="Times New Roman" w:hAnsi="Times New Roman" w:cs="Times New Roman"/>
+          <w:color w:val="000000"/>
+          <w:sz w:val="28"/>
+          <w:szCs w:val="28"/>
+          <w:lang w:eastAsia="ru-RU"/>
         </w:rPr>
         <w:t>Кафедра электронных вычислительных машин</w:t>
       </w:r>
     </w:p>
     <w:p>
       <w:pPr>
-        <w:widowControl/>
-        <w:rPr>
-          <w:rFonts w:ascii="Times New Roman" w:eastAsia="Times New Roman" w:hAnsi="Times New Roman" w:cs="Times New Roman"/>
-          <w:sz w:val="24"/>
-          <w:szCs w:val="24"/>
-          <w:lang w:eastAsia="ru-RU" w:bidi="ar-SA"/>
-        </w:rPr>
-      </w:pPr>
-    </w:p>
-    <w:p>
-      <w:pPr>
-        <w:widowControl/>
-        <w:rPr>
-          <w:rFonts w:ascii="Times New Roman" w:eastAsia="Times New Roman" w:hAnsi="Times New Roman" w:cs="Times New Roman"/>
-          <w:sz w:val="24"/>
-          <w:szCs w:val="24"/>
-          <w:lang w:eastAsia="ru-RU" w:bidi="ar-SA"/>
-        </w:rPr>
-      </w:pPr>
-      <w:r>
-        <w:rPr>
-          <w:rFonts w:ascii="Times New Roman" w:eastAsia="Times New Roman" w:hAnsi="Times New Roman" w:cs="Times New Roman"/>
-          <w:color w:val="000000"/>
-          <w:sz w:val="28"/>
-          <w:szCs w:val="28"/>
-          <w:lang w:eastAsia="ru-RU" w:bidi="ar-SA"/>
+        <w:rPr>
+          <w:rFonts w:ascii="Times New Roman" w:eastAsia="Times New Roman" w:hAnsi="Times New Roman" w:cs="Times New Roman"/>
+          <w:sz w:val="24"/>
+          <w:szCs w:val="24"/>
+          <w:lang w:eastAsia="ru-RU"/>
+        </w:rPr>
+      </w:pPr>
+    </w:p>
+    <w:p>
+      <w:pPr>
+        <w:jc w:val="center"/>
+        <w:rPr>
+          <w:rFonts w:ascii="Times New Roman" w:eastAsia="Times New Roman" w:hAnsi="Times New Roman" w:cs="Times New Roman"/>
+          <w:sz w:val="24"/>
+          <w:szCs w:val="24"/>
+          <w:lang w:eastAsia="ru-RU"/>
+        </w:rPr>
+      </w:pPr>
+      <w:r>
+        <w:rPr>
+          <w:rFonts w:ascii="Times New Roman" w:eastAsia="Times New Roman" w:hAnsi="Times New Roman" w:cs="Times New Roman"/>
+          <w:color w:val="000000"/>
+          <w:sz w:val="28"/>
+          <w:szCs w:val="28"/>
+          <w:lang w:eastAsia="ru-RU"/>
         </w:rPr>
         <w:t xml:space="preserve">Дисциплина: </w:t>
       </w:r>
@@ -151,273 +177,157 @@
           <w:color w:val="000000"/>
           <w:sz w:val="28"/>
           <w:szCs w:val="28"/>
-          <w:lang w:eastAsia="ru-RU" w:bidi="ar-SA"/>
+          <w:lang w:eastAsia="ru-RU"/>
         </w:rPr>
         <w:t>Программирование на языках высокого уровня</w:t>
       </w:r>
     </w:p>
     <w:p>
       <w:pPr>
-        <w:widowControl/>
         <w:spacing w:after="240"/>
         <w:rPr>
           <w:rFonts w:ascii="Times New Roman" w:eastAsia="Times New Roman" w:hAnsi="Times New Roman" w:cs="Times New Roman"/>
-          <w:sz w:val="24"/>
-          <w:szCs w:val="24"/>
-          <w:lang w:eastAsia="ru-RU" w:bidi="ar-SA"/>
-        </w:rPr>
-      </w:pPr>
-    </w:p>
-    <w:p>
-      <w:pPr>
-        <w:widowControl/>
-        <w:ind w:left="5954" w:right="-2"/>
-        <w:jc w:val="both"/>
-        <w:rPr>
-          <w:rFonts w:ascii="Times New Roman" w:eastAsia="Times New Roman" w:hAnsi="Times New Roman" w:cs="Times New Roman"/>
-          <w:sz w:val="24"/>
-          <w:szCs w:val="24"/>
-          <w:lang w:eastAsia="ru-RU" w:bidi="ar-SA"/>
-        </w:rPr>
-      </w:pPr>
-      <w:r>
-        <w:rPr>
-          <w:rFonts w:ascii="Times New Roman" w:eastAsia="Times New Roman" w:hAnsi="Times New Roman" w:cs="Times New Roman"/>
-          <w:color w:val="000000"/>
-          <w:sz w:val="28"/>
-          <w:szCs w:val="28"/>
-          <w:lang w:eastAsia="ru-RU" w:bidi="ar-SA"/>
-        </w:rPr>
-        <w:t>К ЗАЩИТЕ ДОПУСТИТЬ</w:t>
-      </w:r>
-    </w:p>
-    <w:p>
-      <w:pPr>
-        <w:widowControl/>
-        <w:rPr>
-          <w:rFonts w:ascii="Times New Roman" w:eastAsia="Times New Roman" w:hAnsi="Times New Roman" w:cs="Times New Roman"/>
-          <w:sz w:val="24"/>
-          <w:szCs w:val="24"/>
-          <w:lang w:eastAsia="ru-RU" w:bidi="ar-SA"/>
-        </w:rPr>
-      </w:pPr>
-    </w:p>
-    <w:p>
-      <w:pPr>
-        <w:widowControl/>
-        <w:ind w:left="1843" w:right="-2"/>
-        <w:jc w:val="right"/>
-        <w:rPr>
-          <w:rFonts w:ascii="Times New Roman" w:eastAsia="Times New Roman" w:hAnsi="Times New Roman" w:cs="Times New Roman"/>
-          <w:sz w:val="24"/>
-          <w:szCs w:val="24"/>
-          <w:lang w:eastAsia="ru-RU" w:bidi="ar-SA"/>
-        </w:rPr>
-      </w:pPr>
-      <w:r>
-        <w:rPr>
-          <w:rFonts w:ascii="Times New Roman" w:eastAsia="Times New Roman" w:hAnsi="Times New Roman" w:cs="Times New Roman"/>
-          <w:color w:val="000000"/>
-          <w:sz w:val="28"/>
-          <w:szCs w:val="28"/>
-          <w:lang w:eastAsia="ru-RU" w:bidi="ar-SA"/>
-        </w:rPr>
-        <w:t>_________</w:t>
-      </w:r>
-      <w:r>
-        <w:rPr>
-          <w:rFonts w:ascii="Times New Roman" w:eastAsia="Times New Roman" w:hAnsi="Times New Roman" w:cs="Times New Roman"/>
-          <w:color w:val="000000"/>
-          <w:sz w:val="28"/>
-          <w:szCs w:val="28"/>
-          <w:lang w:eastAsia="ru-RU" w:bidi="ar-SA"/>
-        </w:rPr>
-        <w:t>____</w:t>
-      </w:r>
-      <w:r>
-        <w:rPr>
-          <w:rFonts w:ascii="Times New Roman" w:eastAsia="Times New Roman" w:hAnsi="Times New Roman" w:cs="Times New Roman"/>
-          <w:color w:val="000000"/>
-          <w:sz w:val="28"/>
-          <w:szCs w:val="28"/>
-          <w:lang w:eastAsia="ru-RU" w:bidi="ar-SA"/>
-        </w:rPr>
-        <w:t xml:space="preserve">_ </w:t>
-      </w:r>
-      <w:r>
-        <w:rPr>
-          <w:rFonts w:ascii="Times New Roman" w:eastAsia="Times New Roman" w:hAnsi="Times New Roman" w:cs="Times New Roman"/>
-          <w:color w:val="000000"/>
-          <w:sz w:val="28"/>
-          <w:szCs w:val="28"/>
-          <w:lang w:eastAsia="ru-RU" w:bidi="ar-SA"/>
-        </w:rPr>
-        <w:t>А. М. Ковальчук</w:t>
-      </w:r>
-    </w:p>
-    <w:p>
-      <w:pPr>
-        <w:widowControl/>
+          <w:color w:val="000000"/>
+          <w:sz w:val="28"/>
+          <w:szCs w:val="28"/>
+          <w:lang w:eastAsia="ru-RU"/>
+        </w:rPr>
+      </w:pPr>
+    </w:p>
+    <w:p>
+      <w:pPr>
         <w:spacing w:after="240"/>
         <w:rPr>
           <w:rFonts w:ascii="Times New Roman" w:eastAsia="Times New Roman" w:hAnsi="Times New Roman" w:cs="Times New Roman"/>
           <w:sz w:val="24"/>
           <w:szCs w:val="24"/>
-          <w:lang w:eastAsia="ru-RU" w:bidi="ar-SA"/>
-        </w:rPr>
-      </w:pPr>
-    </w:p>
-    <w:p>
-      <w:pPr>
-        <w:widowControl/>
+          <w:lang w:eastAsia="ru-RU"/>
+        </w:rPr>
+      </w:pPr>
+    </w:p>
+    <w:p>
+      <w:pPr>
         <w:ind w:left="-142" w:hanging="142"/>
         <w:jc w:val="center"/>
         <w:rPr>
           <w:rFonts w:ascii="Times New Roman" w:eastAsia="Times New Roman" w:hAnsi="Times New Roman" w:cs="Times New Roman"/>
           <w:sz w:val="24"/>
           <w:szCs w:val="24"/>
-          <w:lang w:eastAsia="ru-RU" w:bidi="ar-SA"/>
-        </w:rPr>
-      </w:pPr>
-      <w:r>
-        <w:rPr>
-          <w:rFonts w:ascii="Times New Roman" w:eastAsia="Times New Roman" w:hAnsi="Times New Roman" w:cs="Times New Roman"/>
-          <w:color w:val="000000"/>
-          <w:sz w:val="28"/>
-          <w:szCs w:val="28"/>
-          <w:lang w:eastAsia="ru-RU" w:bidi="ar-SA"/>
+          <w:lang w:eastAsia="ru-RU"/>
+        </w:rPr>
+      </w:pPr>
+      <w:r>
+        <w:rPr>
+          <w:rFonts w:ascii="Times New Roman" w:eastAsia="Times New Roman" w:hAnsi="Times New Roman" w:cs="Times New Roman"/>
+          <w:color w:val="000000"/>
+          <w:sz w:val="28"/>
+          <w:szCs w:val="28"/>
+          <w:lang w:eastAsia="ru-RU"/>
         </w:rPr>
         <w:t>ПОЯСНИТЕЛЬНАЯ ЗАПИСКА</w:t>
       </w:r>
     </w:p>
     <w:p>
       <w:pPr>
-        <w:widowControl/>
         <w:ind w:left="-142" w:hanging="142"/>
         <w:jc w:val="center"/>
         <w:rPr>
           <w:rFonts w:ascii="Times New Roman" w:eastAsia="Times New Roman" w:hAnsi="Times New Roman" w:cs="Times New Roman"/>
           <w:sz w:val="24"/>
           <w:szCs w:val="24"/>
-          <w:lang w:eastAsia="ru-RU" w:bidi="ar-SA"/>
-        </w:rPr>
-      </w:pPr>
-      <w:r>
-        <w:rPr>
-          <w:rFonts w:ascii="Times New Roman" w:eastAsia="Times New Roman" w:hAnsi="Times New Roman" w:cs="Times New Roman"/>
-          <w:color w:val="000000"/>
-          <w:sz w:val="28"/>
-          <w:szCs w:val="28"/>
-          <w:lang w:eastAsia="ru-RU" w:bidi="ar-SA"/>
+          <w:lang w:eastAsia="ru-RU"/>
+        </w:rPr>
+      </w:pPr>
+      <w:r>
+        <w:rPr>
+          <w:rFonts w:ascii="Times New Roman" w:eastAsia="Times New Roman" w:hAnsi="Times New Roman" w:cs="Times New Roman"/>
+          <w:color w:val="000000"/>
+          <w:sz w:val="28"/>
+          <w:szCs w:val="28"/>
+          <w:lang w:eastAsia="ru-RU"/>
         </w:rPr>
         <w:t>к курсовому проекту</w:t>
       </w:r>
     </w:p>
     <w:p>
       <w:pPr>
-        <w:widowControl/>
         <w:ind w:left="-142" w:hanging="142"/>
         <w:jc w:val="center"/>
         <w:rPr>
           <w:rFonts w:ascii="Times New Roman" w:eastAsia="Times New Roman" w:hAnsi="Times New Roman" w:cs="Times New Roman"/>
           <w:sz w:val="24"/>
           <w:szCs w:val="24"/>
-          <w:lang w:eastAsia="ru-RU" w:bidi="ar-SA"/>
-        </w:rPr>
-      </w:pPr>
-      <w:r>
-        <w:rPr>
-          <w:rFonts w:ascii="Times New Roman" w:eastAsia="Times New Roman" w:hAnsi="Times New Roman" w:cs="Times New Roman"/>
-          <w:color w:val="000000"/>
-          <w:sz w:val="28"/>
-          <w:szCs w:val="28"/>
-          <w:lang w:eastAsia="ru-RU" w:bidi="ar-SA"/>
+          <w:lang w:eastAsia="ru-RU"/>
+        </w:rPr>
+      </w:pPr>
+      <w:r>
+        <w:rPr>
+          <w:rFonts w:ascii="Times New Roman" w:eastAsia="Times New Roman" w:hAnsi="Times New Roman" w:cs="Times New Roman"/>
+          <w:color w:val="000000"/>
+          <w:sz w:val="28"/>
+          <w:szCs w:val="28"/>
+          <w:lang w:eastAsia="ru-RU"/>
         </w:rPr>
         <w:t>на тему</w:t>
       </w:r>
     </w:p>
     <w:p>
       <w:pPr>
-        <w:widowControl/>
-        <w:rPr>
-          <w:rFonts w:ascii="Times New Roman" w:eastAsia="Times New Roman" w:hAnsi="Times New Roman" w:cs="Times New Roman"/>
-          <w:sz w:val="24"/>
-          <w:szCs w:val="24"/>
-          <w:lang w:eastAsia="ru-RU" w:bidi="ar-SA"/>
-        </w:rPr>
-      </w:pPr>
-    </w:p>
-    <w:p>
-      <w:pPr>
-        <w:widowControl/>
-        <w:jc w:val="center"/>
-        <w:rPr>
-          <w:rFonts w:ascii="Times New Roman" w:eastAsia="Times New Roman" w:hAnsi="Times New Roman" w:cs="Times New Roman"/>
-          <w:sz w:val="24"/>
-          <w:szCs w:val="24"/>
-          <w:lang w:eastAsia="ru-RU" w:bidi="ar-SA"/>
-        </w:rPr>
-      </w:pPr>
-      <w:r>
-        <w:rPr>
-          <w:rFonts w:ascii="Times New Roman" w:eastAsia="Times New Roman" w:hAnsi="Times New Roman" w:cs="Times New Roman"/>
-          <w:color w:val="000000"/>
-          <w:sz w:val="28"/>
-          <w:szCs w:val="28"/>
-          <w:lang w:eastAsia="ru-RU" w:bidi="ar-SA"/>
-        </w:rPr>
-        <w:t>«</w:t>
-      </w:r>
-      <w:r>
-        <w:rPr>
-          <w:rFonts w:ascii="Times New Roman" w:eastAsia="Times New Roman" w:hAnsi="Times New Roman" w:cs="Times New Roman"/>
-          <w:color w:val="000000"/>
-          <w:sz w:val="28"/>
-          <w:szCs w:val="28"/>
-          <w:lang w:eastAsia="ru-RU" w:bidi="ar-SA"/>
+        <w:rPr>
+          <w:rFonts w:ascii="Times New Roman" w:eastAsia="Times New Roman" w:hAnsi="Times New Roman" w:cs="Times New Roman"/>
+          <w:sz w:val="24"/>
+          <w:szCs w:val="24"/>
+          <w:lang w:eastAsia="ru-RU"/>
+        </w:rPr>
+      </w:pPr>
+    </w:p>
+    <w:p>
+      <w:pPr>
+        <w:jc w:val="center"/>
+        <w:rPr>
+          <w:rFonts w:ascii="Times New Roman" w:eastAsia="Times New Roman" w:hAnsi="Times New Roman" w:cs="Times New Roman"/>
+          <w:sz w:val="24"/>
+          <w:szCs w:val="24"/>
+          <w:lang w:eastAsia="ru-RU"/>
+        </w:rPr>
+      </w:pPr>
+      <w:r>
+        <w:rPr>
+          <w:rFonts w:ascii="Times New Roman" w:hAnsi="Times New Roman" w:cs="Times New Roman"/>
+          <w:sz w:val="28"/>
         </w:rPr>
         <w:t>ПРОГРАММА ДЛЯ ЧТЕНИЯ КНИГ</w:t>
       </w:r>
-      <w:r>
-        <w:rPr>
-          <w:rFonts w:ascii="Times New Roman" w:eastAsia="Times New Roman" w:hAnsi="Times New Roman" w:cs="Times New Roman"/>
-          <w:color w:val="000000"/>
-          <w:sz w:val="28"/>
-          <w:szCs w:val="28"/>
-          <w:lang w:eastAsia="ru-RU" w:bidi="ar-SA"/>
-        </w:rPr>
-        <w:t>»</w:t>
-      </w:r>
-    </w:p>
-    <w:p>
-      <w:pPr>
-        <w:widowControl/>
-        <w:rPr>
-          <w:rFonts w:ascii="Times New Roman" w:eastAsia="Times New Roman" w:hAnsi="Times New Roman" w:cs="Times New Roman"/>
-          <w:sz w:val="24"/>
-          <w:szCs w:val="24"/>
-          <w:lang w:eastAsia="ru-RU" w:bidi="ar-SA"/>
-        </w:rPr>
-      </w:pPr>
-    </w:p>
-    <w:p>
-      <w:pPr>
-        <w:widowControl/>
-        <w:jc w:val="center"/>
-        <w:rPr>
-          <w:rFonts w:ascii="Times New Roman" w:eastAsia="Times New Roman" w:hAnsi="Times New Roman" w:cs="Times New Roman"/>
-          <w:sz w:val="24"/>
-          <w:szCs w:val="24"/>
-          <w:lang w:eastAsia="ru-RU" w:bidi="ar-SA"/>
-        </w:rPr>
-      </w:pPr>
-      <w:r>
-        <w:rPr>
-          <w:rFonts w:ascii="Times New Roman" w:eastAsia="Times New Roman" w:hAnsi="Times New Roman" w:cs="Times New Roman"/>
-          <w:color w:val="000000"/>
-          <w:sz w:val="28"/>
-          <w:szCs w:val="28"/>
-          <w:lang w:eastAsia="ru-RU" w:bidi="ar-SA"/>
+      <w:bookmarkStart w:id="0" w:name="_GoBack"/>
+      <w:bookmarkEnd w:id="0"/>
+    </w:p>
+    <w:p>
+      <w:pPr>
+        <w:rPr>
+          <w:rFonts w:ascii="Times New Roman" w:eastAsia="Times New Roman" w:hAnsi="Times New Roman" w:cs="Times New Roman"/>
+          <w:sz w:val="24"/>
+          <w:szCs w:val="24"/>
+          <w:lang w:eastAsia="ru-RU"/>
+        </w:rPr>
+      </w:pPr>
+    </w:p>
+    <w:p>
+      <w:pPr>
+        <w:jc w:val="center"/>
+        <w:rPr>
+          <w:rFonts w:ascii="Times New Roman" w:eastAsia="Times New Roman" w:hAnsi="Times New Roman" w:cs="Times New Roman"/>
+          <w:sz w:val="24"/>
+          <w:szCs w:val="24"/>
+          <w:lang w:eastAsia="ru-RU"/>
+        </w:rPr>
+      </w:pPr>
+      <w:r>
+        <w:rPr>
+          <w:rFonts w:ascii="Times New Roman" w:eastAsia="Times New Roman" w:hAnsi="Times New Roman" w:cs="Times New Roman"/>
+          <w:color w:val="000000"/>
+          <w:sz w:val="28"/>
+          <w:szCs w:val="28"/>
+          <w:lang w:eastAsia="ru-RU"/>
         </w:rPr>
         <w:t>БГУИР КП 1-40 02 01</w:t>
       </w:r>
@@ -428,60 +338,44 @@
           <w:sz w:val="23"/>
           <w:szCs w:val="23"/>
           <w:shd w:val="clear" w:color="auto" w:fill="FFFFFF"/>
-          <w:lang w:eastAsia="ru-RU" w:bidi="ar-SA"/>
+          <w:lang w:eastAsia="ru-RU"/>
         </w:rPr>
         <w:t xml:space="preserve"> </w:t>
       </w:r>
       <w:r>
         <w:rPr>
-          <w:rFonts w:ascii="Times New Roman" w:eastAsia="Times New Roman" w:hAnsi="Times New Roman" w:cs="Times New Roman"/>
-          <w:sz w:val="28"/>
-          <w:szCs w:val="28"/>
-          <w:shd w:val="clear" w:color="auto" w:fill="FFFFFF"/>
-          <w:lang w:eastAsia="ru-RU" w:bidi="ar-SA"/>
-        </w:rPr>
-        <w:t>41</w:t>
-      </w:r>
-      <w:r>
-        <w:rPr>
-          <w:rFonts w:ascii="Times New Roman" w:eastAsia="Times New Roman" w:hAnsi="Times New Roman" w:cs="Times New Roman"/>
-          <w:sz w:val="28"/>
-          <w:szCs w:val="28"/>
-          <w:shd w:val="clear" w:color="auto" w:fill="FFFFFF"/>
-          <w:lang w:val="en-US" w:eastAsia="ru-RU" w:bidi="ar-SA"/>
-        </w:rPr>
-        <w:t>8</w:t>
-      </w:r>
-      <w:bookmarkStart w:id="0" w:name="_GoBack"/>
-      <w:bookmarkEnd w:id="0"/>
-      <w:r>
-        <w:rPr>
-          <w:rFonts w:ascii="Times New Roman" w:eastAsia="Times New Roman" w:hAnsi="Times New Roman" w:cs="Times New Roman"/>
-          <w:color w:val="000000"/>
-          <w:sz w:val="28"/>
-          <w:szCs w:val="28"/>
-          <w:lang w:eastAsia="ru-RU" w:bidi="ar-SA"/>
+          <w:rFonts w:ascii="Times New Roman" w:hAnsi="Times New Roman" w:cs="Times New Roman"/>
+          <w:sz w:val="28"/>
+        </w:rPr>
+        <w:t>418</w:t>
+      </w:r>
+      <w:r>
+        <w:rPr>
+          <w:rFonts w:ascii="Times New Roman" w:eastAsia="Times New Roman" w:hAnsi="Times New Roman" w:cs="Times New Roman"/>
+          <w:color w:val="000000"/>
+          <w:sz w:val="28"/>
+          <w:szCs w:val="28"/>
+          <w:lang w:eastAsia="ru-RU"/>
         </w:rPr>
         <w:t> ПЗ</w:t>
       </w:r>
     </w:p>
     <w:p>
       <w:pPr>
-        <w:widowControl/>
         <w:spacing w:after="240"/>
         <w:rPr>
           <w:rFonts w:ascii="Times New Roman" w:eastAsia="Times New Roman" w:hAnsi="Times New Roman" w:cs="Times New Roman"/>
           <w:sz w:val="24"/>
           <w:szCs w:val="24"/>
-          <w:lang w:eastAsia="ru-RU" w:bidi="ar-SA"/>
-        </w:rPr>
-      </w:pPr>
-      <w:r>
-        <w:rPr>
-          <w:rFonts w:ascii="Times New Roman" w:eastAsia="Times New Roman" w:hAnsi="Times New Roman" w:cs="Times New Roman"/>
-          <w:sz w:val="24"/>
-          <w:szCs w:val="24"/>
-          <w:lang w:eastAsia="ru-RU" w:bidi="ar-SA"/>
+          <w:lang w:eastAsia="ru-RU"/>
+        </w:rPr>
+      </w:pPr>
+      <w:r>
+        <w:rPr>
+          <w:rFonts w:ascii="Times New Roman" w:eastAsia="Times New Roman" w:hAnsi="Times New Roman" w:cs="Times New Roman"/>
+          <w:sz w:val="24"/>
+          <w:szCs w:val="24"/>
+          <w:lang w:eastAsia="ru-RU"/>
         </w:rPr>
         <w:br/>
       </w:r>
@@ -490,73 +384,27 @@
           <w:rFonts w:ascii="Times New Roman" w:eastAsia="Times New Roman" w:hAnsi="Times New Roman" w:cs="Times New Roman"/>
           <w:sz w:val="24"/>
           <w:szCs w:val="24"/>
-          <w:lang w:eastAsia="ru-RU" w:bidi="ar-SA"/>
+          <w:lang w:eastAsia="ru-RU"/>
         </w:rPr>
         <w:br/>
       </w:r>
     </w:p>
     <w:p>
       <w:pPr>
-        <w:widowControl/>
-        <w:ind w:left="2124" w:firstLine="708"/>
-        <w:jc w:val="center"/>
-        <w:rPr>
-          <w:rFonts w:ascii="Times New Roman" w:eastAsia="Times New Roman" w:hAnsi="Times New Roman" w:cs="Times New Roman"/>
-          <w:color w:val="000000"/>
-          <w:sz w:val="28"/>
-          <w:szCs w:val="28"/>
-          <w:lang w:eastAsia="ru-RU" w:bidi="ar-SA"/>
-        </w:rPr>
-      </w:pPr>
-    </w:p>
-    <w:p>
-      <w:pPr>
-        <w:widowControl/>
-        <w:ind w:left="2124" w:firstLine="708"/>
-        <w:jc w:val="center"/>
-        <w:rPr>
-          <w:rFonts w:ascii="Times New Roman" w:eastAsia="Times New Roman" w:hAnsi="Times New Roman" w:cs="Times New Roman"/>
-          <w:color w:val="000000"/>
-          <w:sz w:val="28"/>
-          <w:szCs w:val="28"/>
-          <w:lang w:eastAsia="ru-RU" w:bidi="ar-SA"/>
-        </w:rPr>
-      </w:pPr>
-    </w:p>
-    <w:p>
-      <w:pPr>
-        <w:widowControl/>
-        <w:ind w:left="2124" w:firstLine="708"/>
-        <w:jc w:val="center"/>
-        <w:rPr>
-          <w:rFonts w:ascii="Times New Roman" w:eastAsia="Times New Roman" w:hAnsi="Times New Roman" w:cs="Times New Roman"/>
-          <w:color w:val="000000"/>
-          <w:sz w:val="28"/>
-          <w:szCs w:val="28"/>
-          <w:lang w:eastAsia="ru-RU" w:bidi="ar-SA"/>
-        </w:rPr>
-      </w:pPr>
-    </w:p>
-    <w:p>
-      <w:pPr>
-        <w:widowControl/>
-        <w:ind w:left="4248" w:firstLine="708"/>
-        <w:jc w:val="center"/>
-        <w:rPr>
-          <w:rFonts w:ascii="Times New Roman" w:eastAsia="Times New Roman" w:hAnsi="Times New Roman" w:cs="Times New Roman"/>
-          <w:color w:val="000000"/>
-          <w:sz w:val="28"/>
-          <w:szCs w:val="28"/>
-          <w:lang w:eastAsia="ru-RU" w:bidi="ar-SA"/>
-        </w:rPr>
-      </w:pPr>
-      <w:r>
-        <w:rPr>
-          <w:rFonts w:ascii="Times New Roman" w:eastAsia="Times New Roman" w:hAnsi="Times New Roman" w:cs="Times New Roman"/>
-          <w:color w:val="000000"/>
-          <w:sz w:val="28"/>
-          <w:szCs w:val="28"/>
-          <w:lang w:eastAsia="ru-RU" w:bidi="ar-SA"/>
+        <w:rPr>
+          <w:rFonts w:ascii="Times New Roman" w:eastAsia="Times New Roman" w:hAnsi="Times New Roman" w:cs="Times New Roman"/>
+          <w:sz w:val="24"/>
+          <w:szCs w:val="24"/>
+          <w:lang w:eastAsia="ru-RU"/>
+        </w:rPr>
+      </w:pPr>
+      <w:r>
+        <w:rPr>
+          <w:rFonts w:ascii="Times New Roman" w:eastAsia="Times New Roman" w:hAnsi="Times New Roman" w:cs="Times New Roman"/>
+          <w:color w:val="000000"/>
+          <w:sz w:val="28"/>
+          <w:szCs w:val="28"/>
+          <w:lang w:eastAsia="ru-RU"/>
         </w:rPr>
         <w:t>Студент:</w:t>
       </w:r>
@@ -566,325 +414,356 @@
           <w:color w:val="000000"/>
           <w:sz w:val="28"/>
           <w:szCs w:val="28"/>
-          <w:lang w:eastAsia="ru-RU" w:bidi="ar-SA"/>
-        </w:rPr>
-        <w:t xml:space="preserve"> </w:t>
-      </w:r>
-      <w:r>
-        <w:rPr>
-          <w:rFonts w:ascii="Times New Roman" w:eastAsia="Times New Roman" w:hAnsi="Times New Roman" w:cs="Times New Roman"/>
-          <w:color w:val="000000"/>
-          <w:sz w:val="28"/>
-          <w:szCs w:val="28"/>
-          <w:lang w:eastAsia="ru-RU" w:bidi="ar-SA"/>
-        </w:rPr>
-        <w:t>группы 150504,</w:t>
-      </w:r>
-    </w:p>
-    <w:p>
-      <w:pPr>
-        <w:widowControl/>
+          <w:lang w:eastAsia="ru-RU"/>
+        </w:rPr>
+        <w:tab/>
+      </w:r>
+      <w:r>
+        <w:rPr>
+          <w:rFonts w:ascii="Times New Roman" w:eastAsia="Times New Roman" w:hAnsi="Times New Roman" w:cs="Times New Roman"/>
+          <w:color w:val="000000"/>
+          <w:sz w:val="28"/>
+          <w:szCs w:val="28"/>
+          <w:lang w:eastAsia="ru-RU"/>
+        </w:rPr>
+        <w:tab/>
+      </w:r>
+      <w:r>
+        <w:rPr>
+          <w:rFonts w:ascii="Times New Roman" w:eastAsia="Times New Roman" w:hAnsi="Times New Roman" w:cs="Times New Roman"/>
+          <w:color w:val="000000"/>
+          <w:sz w:val="28"/>
+          <w:szCs w:val="28"/>
+          <w:lang w:eastAsia="ru-RU"/>
+        </w:rPr>
+        <w:tab/>
+      </w:r>
+      <w:r>
+        <w:rPr>
+          <w:rFonts w:ascii="Times New Roman" w:eastAsia="Times New Roman" w:hAnsi="Times New Roman" w:cs="Times New Roman"/>
+          <w:color w:val="000000"/>
+          <w:sz w:val="28"/>
+          <w:szCs w:val="28"/>
+          <w:lang w:eastAsia="ru-RU"/>
+        </w:rPr>
+        <w:tab/>
+      </w:r>
+      <w:r>
+        <w:rPr>
+          <w:rFonts w:ascii="Times New Roman" w:eastAsia="Times New Roman" w:hAnsi="Times New Roman" w:cs="Times New Roman"/>
+          <w:color w:val="000000"/>
+          <w:sz w:val="28"/>
+          <w:szCs w:val="28"/>
+          <w:lang w:eastAsia="ru-RU"/>
+        </w:rPr>
+        <w:tab/>
+      </w:r>
+      <w:r>
+        <w:rPr>
+          <w:rFonts w:ascii="Times New Roman" w:eastAsia="Times New Roman" w:hAnsi="Times New Roman" w:cs="Times New Roman"/>
+          <w:color w:val="000000"/>
+          <w:sz w:val="28"/>
+          <w:szCs w:val="28"/>
+          <w:lang w:eastAsia="ru-RU"/>
+        </w:rPr>
+        <w:tab/>
+      </w:r>
+      <w:r>
+        <w:rPr>
+          <w:rFonts w:ascii="Times New Roman" w:eastAsia="Times New Roman" w:hAnsi="Times New Roman" w:cs="Times New Roman"/>
+          <w:color w:val="000000"/>
+          <w:sz w:val="28"/>
+          <w:szCs w:val="28"/>
+          <w:lang w:eastAsia="ru-RU"/>
+        </w:rPr>
+        <w:tab/>
+      </w:r>
+      <w:r>
+        <w:rPr>
+          <w:rFonts w:ascii="Times New Roman" w:hAnsi="Times New Roman" w:cs="Times New Roman"/>
+          <w:sz w:val="28"/>
+          <w:lang w:eastAsia="ru-RU"/>
+        </w:rPr>
+        <w:t>Ткачев Е.В.</w:t>
+      </w:r>
+    </w:p>
+    <w:p>
+      <w:pPr>
+        <w:rPr>
+          <w:rFonts w:ascii="Times New Roman" w:eastAsia="Times New Roman" w:hAnsi="Times New Roman" w:cs="Times New Roman"/>
+          <w:sz w:val="24"/>
+          <w:szCs w:val="24"/>
+          <w:lang w:eastAsia="ru-RU"/>
+        </w:rPr>
+      </w:pPr>
+    </w:p>
+    <w:p>
+      <w:pPr>
+        <w:rPr>
+          <w:rFonts w:ascii="Times New Roman" w:eastAsia="Times New Roman" w:hAnsi="Times New Roman" w:cs="Times New Roman"/>
+          <w:sz w:val="24"/>
+          <w:szCs w:val="24"/>
+          <w:lang w:eastAsia="ru-RU"/>
+        </w:rPr>
+      </w:pPr>
+      <w:r>
+        <w:rPr>
+          <w:rFonts w:ascii="Times New Roman" w:eastAsia="Times New Roman" w:hAnsi="Times New Roman" w:cs="Times New Roman"/>
+          <w:color w:val="000000"/>
+          <w:sz w:val="28"/>
+          <w:szCs w:val="28"/>
+          <w:lang w:eastAsia="ru-RU"/>
+        </w:rPr>
+        <w:t xml:space="preserve">Руководитель: </w:t>
+      </w:r>
+      <w:r>
+        <w:rPr>
+          <w:rFonts w:ascii="Times New Roman" w:eastAsia="Times New Roman" w:hAnsi="Times New Roman" w:cs="Times New Roman"/>
+          <w:color w:val="000000"/>
+          <w:sz w:val="28"/>
+          <w:szCs w:val="28"/>
+          <w:lang w:eastAsia="ru-RU"/>
+        </w:rPr>
+        <w:tab/>
+      </w:r>
+      <w:r>
+        <w:rPr>
+          <w:rFonts w:ascii="Times New Roman" w:eastAsia="Times New Roman" w:hAnsi="Times New Roman" w:cs="Times New Roman"/>
+          <w:color w:val="000000"/>
+          <w:sz w:val="28"/>
+          <w:szCs w:val="28"/>
+          <w:lang w:eastAsia="ru-RU"/>
+        </w:rPr>
+        <w:tab/>
+      </w:r>
+      <w:r>
+        <w:rPr>
+          <w:rFonts w:ascii="Times New Roman" w:eastAsia="Times New Roman" w:hAnsi="Times New Roman" w:cs="Times New Roman"/>
+          <w:color w:val="000000"/>
+          <w:sz w:val="28"/>
+          <w:szCs w:val="28"/>
+          <w:lang w:eastAsia="ru-RU"/>
+        </w:rPr>
+        <w:tab/>
+      </w:r>
+      <w:r>
+        <w:rPr>
+          <w:rFonts w:ascii="Times New Roman" w:eastAsia="Times New Roman" w:hAnsi="Times New Roman" w:cs="Times New Roman"/>
+          <w:color w:val="000000"/>
+          <w:sz w:val="28"/>
+          <w:szCs w:val="28"/>
+          <w:lang w:eastAsia="ru-RU"/>
+        </w:rPr>
+        <w:tab/>
+      </w:r>
+      <w:r>
+        <w:rPr>
+          <w:rFonts w:ascii="Times New Roman" w:eastAsia="Times New Roman" w:hAnsi="Times New Roman" w:cs="Times New Roman"/>
+          <w:color w:val="000000"/>
+          <w:sz w:val="28"/>
+          <w:szCs w:val="28"/>
+          <w:lang w:eastAsia="ru-RU"/>
+        </w:rPr>
+        <w:tab/>
+      </w:r>
+      <w:r>
+        <w:rPr>
+          <w:rFonts w:ascii="Times New Roman" w:eastAsia="Times New Roman" w:hAnsi="Times New Roman" w:cs="Times New Roman"/>
+          <w:color w:val="000000"/>
+          <w:sz w:val="28"/>
+          <w:szCs w:val="28"/>
+          <w:lang w:eastAsia="ru-RU"/>
+        </w:rPr>
+        <w:tab/>
+        <w:t>Ассистент кафедры ЭВМ</w:t>
+      </w:r>
+    </w:p>
+    <w:p>
+      <w:pPr>
         <w:ind w:left="4956" w:firstLine="708"/>
         <w:rPr>
           <w:rFonts w:ascii="Times New Roman" w:eastAsia="Times New Roman" w:hAnsi="Times New Roman" w:cs="Times New Roman"/>
           <w:sz w:val="24"/>
           <w:szCs w:val="24"/>
-          <w:lang w:eastAsia="ru-RU" w:bidi="ar-SA"/>
-        </w:rPr>
-      </w:pPr>
-      <w:r>
-        <w:rPr>
-          <w:rFonts w:ascii="Times New Roman" w:eastAsia="Times New Roman" w:hAnsi="Times New Roman" w:cs="Times New Roman"/>
-          <w:color w:val="000000"/>
-          <w:sz w:val="28"/>
-          <w:szCs w:val="28"/>
-          <w:lang w:eastAsia="ru-RU" w:bidi="ar-SA"/>
-        </w:rPr>
-        <w:t>Ткачев Е.В.</w:t>
-      </w:r>
-    </w:p>
-    <w:p>
-      <w:pPr>
-        <w:widowControl/>
-        <w:rPr>
-          <w:rFonts w:ascii="Times New Roman" w:eastAsia="Times New Roman" w:hAnsi="Times New Roman" w:cs="Times New Roman"/>
-          <w:sz w:val="24"/>
-          <w:szCs w:val="24"/>
-          <w:lang w:eastAsia="ru-RU" w:bidi="ar-SA"/>
-        </w:rPr>
-      </w:pPr>
-    </w:p>
-    <w:p>
-      <w:pPr>
-        <w:widowControl/>
-        <w:jc w:val="right"/>
-        <w:rPr>
-          <w:rFonts w:ascii="Times New Roman" w:eastAsia="Times New Roman" w:hAnsi="Times New Roman" w:cs="Times New Roman"/>
-          <w:color w:val="000000"/>
-          <w:sz w:val="28"/>
-          <w:szCs w:val="28"/>
-          <w:lang w:eastAsia="ru-RU" w:bidi="ar-SA"/>
-        </w:rPr>
-      </w:pPr>
-    </w:p>
-    <w:p>
-      <w:pPr>
-        <w:widowControl/>
-        <w:jc w:val="center"/>
-        <w:rPr>
-          <w:rFonts w:ascii="Times New Roman" w:eastAsia="Times New Roman" w:hAnsi="Times New Roman" w:cs="Times New Roman"/>
-          <w:color w:val="000000"/>
-          <w:sz w:val="28"/>
-          <w:szCs w:val="28"/>
-          <w:lang w:eastAsia="ru-RU" w:bidi="ar-SA"/>
-        </w:rPr>
-      </w:pPr>
-      <w:r>
-        <w:rPr>
-          <w:rFonts w:ascii="Times New Roman" w:eastAsia="Times New Roman" w:hAnsi="Times New Roman" w:cs="Times New Roman"/>
-          <w:color w:val="000000"/>
-          <w:sz w:val="28"/>
-          <w:szCs w:val="28"/>
-          <w:lang w:eastAsia="ru-RU" w:bidi="ar-SA"/>
-        </w:rPr>
-        <w:t xml:space="preserve">              </w:t>
-      </w:r>
-      <w:r>
-        <w:rPr>
-          <w:rFonts w:ascii="Times New Roman" w:eastAsia="Times New Roman" w:hAnsi="Times New Roman" w:cs="Times New Roman"/>
-          <w:color w:val="000000"/>
-          <w:sz w:val="28"/>
-          <w:szCs w:val="28"/>
-          <w:lang w:eastAsia="ru-RU" w:bidi="ar-SA"/>
-        </w:rPr>
-        <w:tab/>
-      </w:r>
-      <w:r>
-        <w:rPr>
-          <w:rFonts w:ascii="Times New Roman" w:eastAsia="Times New Roman" w:hAnsi="Times New Roman" w:cs="Times New Roman"/>
-          <w:color w:val="000000"/>
-          <w:sz w:val="28"/>
-          <w:szCs w:val="28"/>
-          <w:lang w:eastAsia="ru-RU" w:bidi="ar-SA"/>
-        </w:rPr>
-        <w:tab/>
-      </w:r>
-      <w:r>
-        <w:rPr>
-          <w:rFonts w:ascii="Times New Roman" w:eastAsia="Times New Roman" w:hAnsi="Times New Roman" w:cs="Times New Roman"/>
-          <w:color w:val="000000"/>
-          <w:sz w:val="28"/>
-          <w:szCs w:val="28"/>
-          <w:lang w:eastAsia="ru-RU" w:bidi="ar-SA"/>
-        </w:rPr>
-        <w:tab/>
-      </w:r>
-      <w:r>
-        <w:rPr>
-          <w:rFonts w:ascii="Times New Roman" w:eastAsia="Times New Roman" w:hAnsi="Times New Roman" w:cs="Times New Roman"/>
-          <w:color w:val="000000"/>
-          <w:sz w:val="28"/>
-          <w:szCs w:val="28"/>
-          <w:lang w:eastAsia="ru-RU" w:bidi="ar-SA"/>
-        </w:rPr>
-        <w:tab/>
-      </w:r>
-      <w:r>
-        <w:rPr>
-          <w:rFonts w:ascii="Times New Roman" w:eastAsia="Times New Roman" w:hAnsi="Times New Roman" w:cs="Times New Roman"/>
-          <w:color w:val="000000"/>
-          <w:sz w:val="28"/>
-          <w:szCs w:val="28"/>
-          <w:lang w:eastAsia="ru-RU" w:bidi="ar-SA"/>
-        </w:rPr>
-        <w:tab/>
-      </w:r>
-      <w:r>
-        <w:rPr>
-          <w:rFonts w:ascii="Times New Roman" w:eastAsia="Times New Roman" w:hAnsi="Times New Roman" w:cs="Times New Roman"/>
-          <w:color w:val="000000"/>
-          <w:sz w:val="28"/>
-          <w:szCs w:val="28"/>
-          <w:lang w:eastAsia="ru-RU" w:bidi="ar-SA"/>
-        </w:rPr>
-        <w:tab/>
-      </w:r>
-      <w:r>
-        <w:rPr>
-          <w:rFonts w:ascii="Times New Roman" w:eastAsia="Times New Roman" w:hAnsi="Times New Roman" w:cs="Times New Roman"/>
-          <w:color w:val="000000"/>
-          <w:sz w:val="28"/>
-          <w:szCs w:val="28"/>
-          <w:lang w:eastAsia="ru-RU" w:bidi="ar-SA"/>
-        </w:rPr>
-        <w:t xml:space="preserve">Руководитель: </w:t>
-      </w:r>
-      <w:r>
-        <w:rPr>
-          <w:rFonts w:ascii="Times New Roman" w:eastAsia="Times New Roman" w:hAnsi="Times New Roman" w:cs="Times New Roman"/>
-          <w:color w:val="000000"/>
-          <w:sz w:val="28"/>
-          <w:szCs w:val="28"/>
-          <w:lang w:eastAsia="ru-RU" w:bidi="ar-SA"/>
-        </w:rPr>
-        <w:t>а</w:t>
-      </w:r>
-      <w:r>
-        <w:rPr>
-          <w:rFonts w:ascii="Times New Roman" w:eastAsia="Times New Roman" w:hAnsi="Times New Roman" w:cs="Times New Roman"/>
-          <w:color w:val="000000"/>
-          <w:sz w:val="28"/>
-          <w:szCs w:val="28"/>
-          <w:lang w:eastAsia="ru-RU" w:bidi="ar-SA"/>
-        </w:rPr>
-        <w:t xml:space="preserve">ссистент </w:t>
-      </w:r>
-    </w:p>
-    <w:p>
-      <w:pPr>
-        <w:widowControl/>
-        <w:ind w:left="4956" w:firstLine="708"/>
-        <w:jc w:val="center"/>
-        <w:rPr>
-          <w:rFonts w:ascii="Times New Roman" w:eastAsia="Times New Roman" w:hAnsi="Times New Roman" w:cs="Times New Roman"/>
-          <w:sz w:val="24"/>
-          <w:szCs w:val="24"/>
-          <w:lang w:eastAsia="ru-RU" w:bidi="ar-SA"/>
-        </w:rPr>
-      </w:pPr>
-      <w:r>
-        <w:rPr>
-          <w:rFonts w:ascii="Times New Roman" w:eastAsia="Times New Roman" w:hAnsi="Times New Roman" w:cs="Times New Roman"/>
-          <w:color w:val="000000"/>
-          <w:sz w:val="28"/>
-          <w:szCs w:val="28"/>
-          <w:lang w:eastAsia="ru-RU" w:bidi="ar-SA"/>
-        </w:rPr>
-        <w:t>кафедры ЭВМ</w:t>
-      </w:r>
-      <w:r>
-        <w:rPr>
-          <w:rFonts w:ascii="Times New Roman" w:eastAsia="Times New Roman" w:hAnsi="Times New Roman" w:cs="Times New Roman"/>
-          <w:sz w:val="24"/>
-          <w:szCs w:val="24"/>
-          <w:lang w:eastAsia="ru-RU" w:bidi="ar-SA"/>
-        </w:rPr>
-        <w:t xml:space="preserve"> </w:t>
-      </w:r>
-      <w:r>
-        <w:rPr>
-          <w:rFonts w:ascii="Times New Roman" w:eastAsia="Times New Roman" w:hAnsi="Times New Roman" w:cs="Times New Roman"/>
-          <w:color w:val="000000"/>
-          <w:sz w:val="28"/>
-          <w:szCs w:val="28"/>
-          <w:lang w:eastAsia="ru-RU" w:bidi="ar-SA"/>
+          <w:lang w:eastAsia="ru-RU"/>
+        </w:rPr>
+      </w:pPr>
+      <w:r>
+        <w:rPr>
+          <w:rFonts w:ascii="Times New Roman" w:eastAsia="Times New Roman" w:hAnsi="Times New Roman" w:cs="Times New Roman"/>
+          <w:color w:val="000000"/>
+          <w:sz w:val="28"/>
+          <w:szCs w:val="28"/>
+          <w:lang w:eastAsia="ru-RU"/>
         </w:rPr>
         <w:t>Марзалюк А.В.</w:t>
       </w:r>
     </w:p>
-    <w:p>
-      <w:pPr>
-        <w:pStyle w:val="a4"/>
-        <w:spacing w:before="0"/>
-        <w:contextualSpacing/>
-        <w:jc w:val="center"/>
-        <w:rPr>
-          <w:szCs w:val="28"/>
-        </w:rPr>
-      </w:pPr>
-    </w:p>
-    <w:p>
-      <w:pPr>
-        <w:pStyle w:val="a4"/>
-        <w:spacing w:before="0"/>
-        <w:contextualSpacing/>
-        <w:jc w:val="center"/>
-        <w:rPr>
-          <w:szCs w:val="28"/>
-        </w:rPr>
-      </w:pPr>
-    </w:p>
-    <w:p>
-      <w:pPr>
-        <w:pStyle w:val="a4"/>
-        <w:spacing w:before="0"/>
-        <w:contextualSpacing/>
-        <w:jc w:val="center"/>
-        <w:rPr>
-          <w:szCs w:val="28"/>
-        </w:rPr>
-      </w:pPr>
-    </w:p>
-    <w:p>
-      <w:pPr>
-        <w:pStyle w:val="a4"/>
-        <w:spacing w:before="0"/>
-        <w:contextualSpacing/>
-        <w:jc w:val="center"/>
-        <w:rPr>
-          <w:szCs w:val="28"/>
-        </w:rPr>
-      </w:pPr>
-    </w:p>
-    <w:p>
-      <w:pPr>
-        <w:pStyle w:val="a4"/>
-        <w:spacing w:before="0"/>
-        <w:contextualSpacing/>
-        <w:jc w:val="center"/>
-        <w:rPr>
-          <w:szCs w:val="28"/>
-        </w:rPr>
-      </w:pPr>
-    </w:p>
-    <w:p>
-      <w:pPr>
-        <w:pStyle w:val="a4"/>
-        <w:spacing w:before="0"/>
-        <w:contextualSpacing/>
-        <w:jc w:val="center"/>
-        <w:rPr>
-          <w:szCs w:val="28"/>
-        </w:rPr>
-      </w:pPr>
-    </w:p>
-    <w:p>
-      <w:pPr>
-        <w:pStyle w:val="a4"/>
-        <w:spacing w:before="0"/>
-        <w:contextualSpacing/>
-        <w:jc w:val="center"/>
-        <w:rPr>
-          <w:szCs w:val="28"/>
-        </w:rPr>
-      </w:pPr>
-    </w:p>
-    <w:p>
-      <w:pPr>
-        <w:pStyle w:val="a4"/>
-        <w:spacing w:before="0"/>
-        <w:contextualSpacing/>
-        <w:jc w:val="center"/>
-        <w:rPr>
-          <w:szCs w:val="28"/>
-        </w:rPr>
-      </w:pPr>
-    </w:p>
-    <w:p>
-      <w:pPr>
-        <w:pStyle w:val="a4"/>
-        <w:spacing w:before="0"/>
-        <w:contextualSpacing/>
-        <w:jc w:val="center"/>
-        <w:rPr>
-          <w:szCs w:val="28"/>
-        </w:rPr>
-      </w:pPr>
-      <w:r>
-        <w:rPr>
-          <w:szCs w:val="28"/>
-        </w:rPr>
-        <w:t>Минск 2022</w:t>
+    <w:p/>
+    <w:p>
+      <w:pPr>
+        <w:jc w:val="center"/>
+        <w:rPr>
+          <w:rFonts w:eastAsiaTheme="minorEastAsia"/>
+        </w:rPr>
+      </w:pPr>
+    </w:p>
+    <w:p>
+      <w:pPr>
+        <w:jc w:val="center"/>
+        <w:rPr>
+          <w:rFonts w:eastAsiaTheme="minorEastAsia"/>
+        </w:rPr>
+      </w:pPr>
+    </w:p>
+    <w:p>
+      <w:pPr>
+        <w:jc w:val="center"/>
+        <w:rPr>
+          <w:rFonts w:eastAsiaTheme="minorEastAsia"/>
+        </w:rPr>
+      </w:pPr>
+    </w:p>
+    <w:p>
+      <w:pPr>
+        <w:jc w:val="center"/>
+        <w:rPr>
+          <w:rFonts w:eastAsiaTheme="minorEastAsia"/>
+        </w:rPr>
+      </w:pPr>
+    </w:p>
+    <w:p>
+      <w:pPr>
+        <w:jc w:val="center"/>
+        <w:rPr>
+          <w:rFonts w:eastAsiaTheme="minorEastAsia"/>
+        </w:rPr>
+      </w:pPr>
+    </w:p>
+    <w:p>
+      <w:pPr>
+        <w:jc w:val="center"/>
+        <w:rPr>
+          <w:rFonts w:eastAsiaTheme="minorEastAsia"/>
+        </w:rPr>
+      </w:pPr>
+    </w:p>
+    <w:p>
+      <w:pPr>
+        <w:jc w:val="center"/>
+        <w:rPr>
+          <w:rFonts w:ascii="Times New Roman" w:eastAsiaTheme="minorEastAsia" w:hAnsi="Times New Roman" w:cs="Times New Roman"/>
+          <w:sz w:val="28"/>
+          <w:szCs w:val="28"/>
+        </w:rPr>
+      </w:pPr>
+    </w:p>
+    <w:p>
+      <w:pPr>
+        <w:jc w:val="center"/>
+        <w:rPr>
+          <w:rFonts w:ascii="Times New Roman" w:eastAsiaTheme="minorEastAsia" w:hAnsi="Times New Roman" w:cs="Times New Roman"/>
+          <w:sz w:val="28"/>
+          <w:szCs w:val="28"/>
+        </w:rPr>
+      </w:pPr>
+    </w:p>
+    <w:p>
+      <w:pPr>
+        <w:jc w:val="center"/>
+        <w:rPr>
+          <w:rFonts w:ascii="Times New Roman" w:eastAsiaTheme="minorEastAsia" w:hAnsi="Times New Roman" w:cs="Times New Roman"/>
+          <w:sz w:val="28"/>
+          <w:szCs w:val="28"/>
+        </w:rPr>
+      </w:pPr>
+    </w:p>
+    <w:p>
+      <w:pPr>
+        <w:jc w:val="center"/>
+        <w:rPr>
+          <w:rFonts w:ascii="Times New Roman" w:eastAsiaTheme="minorEastAsia" w:hAnsi="Times New Roman" w:cs="Times New Roman"/>
+          <w:sz w:val="28"/>
+          <w:szCs w:val="28"/>
+        </w:rPr>
+      </w:pPr>
+    </w:p>
+    <w:p>
+      <w:pPr>
+        <w:jc w:val="center"/>
+        <w:rPr>
+          <w:rFonts w:ascii="Times New Roman" w:eastAsiaTheme="minorEastAsia" w:hAnsi="Times New Roman" w:cs="Times New Roman"/>
+          <w:sz w:val="28"/>
+          <w:szCs w:val="28"/>
+        </w:rPr>
+      </w:pPr>
+    </w:p>
+    <w:p>
+      <w:pPr>
+        <w:jc w:val="center"/>
+        <w:rPr>
+          <w:rFonts w:ascii="Times New Roman" w:eastAsiaTheme="minorEastAsia" w:hAnsi="Times New Roman" w:cs="Times New Roman"/>
+          <w:sz w:val="28"/>
+          <w:szCs w:val="28"/>
+        </w:rPr>
+      </w:pPr>
+    </w:p>
+    <w:p>
+      <w:pPr>
+        <w:jc w:val="center"/>
+        <w:rPr>
+          <w:rFonts w:ascii="Times New Roman" w:eastAsiaTheme="minorEastAsia" w:hAnsi="Times New Roman" w:cs="Times New Roman"/>
+          <w:sz w:val="28"/>
+          <w:szCs w:val="28"/>
+        </w:rPr>
+      </w:pPr>
+    </w:p>
+    <w:p>
+      <w:pPr>
+        <w:jc w:val="center"/>
+        <w:rPr>
+          <w:rFonts w:ascii="Times New Roman" w:eastAsiaTheme="minorEastAsia" w:hAnsi="Times New Roman" w:cs="Times New Roman"/>
+          <w:sz w:val="28"/>
+          <w:szCs w:val="28"/>
+        </w:rPr>
+      </w:pPr>
+    </w:p>
+    <w:p>
+      <w:pPr>
+        <w:jc w:val="center"/>
+        <w:rPr>
+          <w:rFonts w:ascii="Times New Roman" w:eastAsiaTheme="minorEastAsia" w:hAnsi="Times New Roman" w:cs="Times New Roman"/>
+          <w:sz w:val="28"/>
+          <w:szCs w:val="28"/>
+        </w:rPr>
+      </w:pPr>
+    </w:p>
+    <w:p>
+      <w:pPr>
+        <w:jc w:val="center"/>
+        <w:rPr>
+          <w:rFonts w:ascii="Times New Roman" w:eastAsiaTheme="minorEastAsia" w:hAnsi="Times New Roman" w:cs="Times New Roman"/>
+          <w:sz w:val="28"/>
+          <w:szCs w:val="28"/>
+        </w:rPr>
+      </w:pPr>
+    </w:p>
+    <w:p>
+      <w:pPr>
+        <w:jc w:val="center"/>
+        <w:rPr>
+          <w:rFonts w:ascii="Times New Roman" w:eastAsiaTheme="minorEastAsia" w:hAnsi="Times New Roman" w:cs="Times New Roman"/>
+          <w:sz w:val="28"/>
+          <w:szCs w:val="28"/>
+        </w:rPr>
+      </w:pPr>
+      <w:r>
+        <w:rPr>
+          <w:rFonts w:ascii="Times New Roman" w:eastAsiaTheme="minorEastAsia" w:hAnsi="Times New Roman" w:cs="Times New Roman"/>
+          <w:sz w:val="28"/>
+          <w:szCs w:val="28"/>
+        </w:rPr>
+        <w:t>МИНСК 2022</w:t>
       </w:r>
     </w:p>
     <w:sectPr>

--- a/Docs/TitlePage.docx
+++ b/Docs/TitlePage.docx
@@ -12,294 +12,294 @@
           <w:lang w:eastAsia="ru-RU"/>
         </w:rPr>
       </w:pPr>
-      <w:r>
-        <w:rPr>
-          <w:rFonts w:ascii="Times New Roman" w:eastAsia="Times New Roman" w:hAnsi="Times New Roman" w:cs="Times New Roman"/>
-          <w:color w:val="000000"/>
-          <w:sz w:val="28"/>
-          <w:szCs w:val="28"/>
-          <w:lang w:eastAsia="ru-RU"/>
-        </w:rPr>
-        <w:t>Министерство образования Республики Беларусь</w:t>
-      </w:r>
-    </w:p>
-    <w:p>
-      <w:pPr>
-        <w:spacing w:before="120"/>
-        <w:jc w:val="center"/>
-        <w:rPr>
-          <w:rFonts w:ascii="Times New Roman" w:eastAsia="Times New Roman" w:hAnsi="Times New Roman" w:cs="Times New Roman"/>
-          <w:color w:val="000000"/>
-          <w:sz w:val="28"/>
-          <w:szCs w:val="28"/>
-          <w:lang w:eastAsia="ru-RU"/>
-        </w:rPr>
-      </w:pPr>
-      <w:r>
-        <w:rPr>
-          <w:rFonts w:ascii="Times New Roman" w:eastAsia="Times New Roman" w:hAnsi="Times New Roman" w:cs="Times New Roman"/>
-          <w:color w:val="000000"/>
-          <w:sz w:val="28"/>
-          <w:szCs w:val="28"/>
-          <w:lang w:eastAsia="ru-RU"/>
-        </w:rPr>
-        <w:t>Учреждение образования</w:t>
-      </w:r>
-    </w:p>
-    <w:p>
-      <w:pPr>
-        <w:spacing w:before="120"/>
-        <w:jc w:val="center"/>
-        <w:rPr>
-          <w:rFonts w:ascii="Times New Roman" w:eastAsia="Times New Roman" w:hAnsi="Times New Roman" w:cs="Times New Roman"/>
-          <w:sz w:val="24"/>
-          <w:szCs w:val="24"/>
-          <w:lang w:eastAsia="ru-RU"/>
-        </w:rPr>
-      </w:pPr>
-      <w:r>
-        <w:rPr>
-          <w:rFonts w:ascii="Times New Roman" w:eastAsia="Times New Roman" w:hAnsi="Times New Roman" w:cs="Times New Roman"/>
-          <w:color w:val="000000"/>
-          <w:sz w:val="28"/>
-          <w:szCs w:val="28"/>
-          <w:lang w:eastAsia="ru-RU"/>
-        </w:rPr>
-        <w:t>БЕЛОРУССКИЙ ГОСУДАРСТВЕННЫЙ УНИВЕРСИТЕТ ИНФОРМАТИКИ И РАДИОЭЛЕКТРОНИКИ</w:t>
-      </w:r>
-    </w:p>
-    <w:p>
-      <w:pPr>
-        <w:spacing w:after="240"/>
-        <w:rPr>
-          <w:rFonts w:ascii="Times New Roman" w:eastAsia="Times New Roman" w:hAnsi="Times New Roman" w:cs="Times New Roman"/>
-          <w:sz w:val="24"/>
-          <w:szCs w:val="24"/>
-          <w:lang w:eastAsia="ru-RU"/>
-        </w:rPr>
-      </w:pPr>
-      <w:r>
-        <w:rPr>
-          <w:rFonts w:ascii="Times New Roman" w:eastAsia="Times New Roman" w:hAnsi="Times New Roman" w:cs="Times New Roman"/>
-          <w:sz w:val="24"/>
-          <w:szCs w:val="24"/>
-          <w:lang w:eastAsia="ru-RU"/>
-        </w:rPr>
-        <w:br/>
-      </w:r>
-    </w:p>
-    <w:p>
-      <w:pPr>
-        <w:jc w:val="center"/>
-        <w:rPr>
-          <w:rFonts w:ascii="Times New Roman" w:eastAsia="Times New Roman" w:hAnsi="Times New Roman" w:cs="Times New Roman"/>
-          <w:sz w:val="24"/>
-          <w:szCs w:val="24"/>
-          <w:lang w:eastAsia="ru-RU"/>
-        </w:rPr>
-      </w:pPr>
-      <w:r>
-        <w:rPr>
-          <w:rFonts w:ascii="Times New Roman" w:eastAsia="Times New Roman" w:hAnsi="Times New Roman" w:cs="Times New Roman"/>
-          <w:color w:val="000000"/>
-          <w:sz w:val="28"/>
-          <w:szCs w:val="28"/>
-          <w:lang w:eastAsia="ru-RU"/>
-        </w:rPr>
-        <w:t>Факультет компьютерных систем и сетей</w:t>
-      </w:r>
-    </w:p>
-    <w:p>
-      <w:pPr>
-        <w:jc w:val="center"/>
-        <w:rPr>
-          <w:rFonts w:ascii="Times New Roman" w:eastAsia="Times New Roman" w:hAnsi="Times New Roman" w:cs="Times New Roman"/>
-          <w:sz w:val="24"/>
-          <w:szCs w:val="24"/>
-          <w:lang w:eastAsia="ru-RU"/>
-        </w:rPr>
-      </w:pPr>
-    </w:p>
-    <w:p>
-      <w:pPr>
-        <w:jc w:val="center"/>
-        <w:rPr>
-          <w:rFonts w:ascii="Times New Roman" w:eastAsia="Times New Roman" w:hAnsi="Times New Roman" w:cs="Times New Roman"/>
-          <w:sz w:val="24"/>
-          <w:szCs w:val="24"/>
-          <w:lang w:eastAsia="ru-RU"/>
-        </w:rPr>
-      </w:pPr>
-      <w:r>
-        <w:rPr>
-          <w:rFonts w:ascii="Times New Roman" w:eastAsia="Times New Roman" w:hAnsi="Times New Roman" w:cs="Times New Roman"/>
-          <w:color w:val="000000"/>
-          <w:sz w:val="28"/>
-          <w:szCs w:val="28"/>
-          <w:lang w:eastAsia="ru-RU"/>
-        </w:rPr>
-        <w:t>Кафедра электронных вычислительных машин</w:t>
-      </w:r>
-    </w:p>
-    <w:p>
-      <w:pPr>
-        <w:rPr>
-          <w:rFonts w:ascii="Times New Roman" w:eastAsia="Times New Roman" w:hAnsi="Times New Roman" w:cs="Times New Roman"/>
-          <w:sz w:val="24"/>
-          <w:szCs w:val="24"/>
-          <w:lang w:eastAsia="ru-RU"/>
-        </w:rPr>
-      </w:pPr>
-    </w:p>
-    <w:p>
-      <w:pPr>
-        <w:jc w:val="center"/>
-        <w:rPr>
-          <w:rFonts w:ascii="Times New Roman" w:eastAsia="Times New Roman" w:hAnsi="Times New Roman" w:cs="Times New Roman"/>
-          <w:sz w:val="24"/>
-          <w:szCs w:val="24"/>
-          <w:lang w:eastAsia="ru-RU"/>
-        </w:rPr>
-      </w:pPr>
-      <w:r>
-        <w:rPr>
-          <w:rFonts w:ascii="Times New Roman" w:eastAsia="Times New Roman" w:hAnsi="Times New Roman" w:cs="Times New Roman"/>
-          <w:color w:val="000000"/>
-          <w:sz w:val="28"/>
-          <w:szCs w:val="28"/>
-          <w:lang w:eastAsia="ru-RU"/>
-        </w:rPr>
-        <w:t xml:space="preserve">Дисциплина: </w:t>
-      </w:r>
-      <w:r>
-        <w:rPr>
-          <w:rFonts w:ascii="Times New Roman" w:eastAsia="Times New Roman" w:hAnsi="Times New Roman" w:cs="Times New Roman"/>
-          <w:color w:val="000000"/>
-          <w:sz w:val="28"/>
-          <w:szCs w:val="28"/>
-          <w:lang w:eastAsia="ru-RU"/>
-        </w:rPr>
-        <w:t>Программирование на языках высокого уровня</w:t>
-      </w:r>
-    </w:p>
-    <w:p>
-      <w:pPr>
-        <w:spacing w:after="240"/>
-        <w:rPr>
-          <w:rFonts w:ascii="Times New Roman" w:eastAsia="Times New Roman" w:hAnsi="Times New Roman" w:cs="Times New Roman"/>
-          <w:color w:val="000000"/>
-          <w:sz w:val="28"/>
-          <w:szCs w:val="28"/>
-          <w:lang w:eastAsia="ru-RU"/>
-        </w:rPr>
-      </w:pPr>
-    </w:p>
-    <w:p>
-      <w:pPr>
-        <w:spacing w:after="240"/>
-        <w:rPr>
-          <w:rFonts w:ascii="Times New Roman" w:eastAsia="Times New Roman" w:hAnsi="Times New Roman" w:cs="Times New Roman"/>
-          <w:sz w:val="24"/>
-          <w:szCs w:val="24"/>
-          <w:lang w:eastAsia="ru-RU"/>
-        </w:rPr>
-      </w:pPr>
-    </w:p>
-    <w:p>
-      <w:pPr>
-        <w:ind w:left="-142" w:hanging="142"/>
-        <w:jc w:val="center"/>
-        <w:rPr>
-          <w:rFonts w:ascii="Times New Roman" w:eastAsia="Times New Roman" w:hAnsi="Times New Roman" w:cs="Times New Roman"/>
-          <w:sz w:val="24"/>
-          <w:szCs w:val="24"/>
-          <w:lang w:eastAsia="ru-RU"/>
-        </w:rPr>
-      </w:pPr>
-      <w:r>
-        <w:rPr>
-          <w:rFonts w:ascii="Times New Roman" w:eastAsia="Times New Roman" w:hAnsi="Times New Roman" w:cs="Times New Roman"/>
-          <w:color w:val="000000"/>
-          <w:sz w:val="28"/>
-          <w:szCs w:val="28"/>
-          <w:lang w:eastAsia="ru-RU"/>
-        </w:rPr>
-        <w:t>ПОЯСНИТЕЛЬНАЯ ЗАПИСКА</w:t>
-      </w:r>
-    </w:p>
-    <w:p>
-      <w:pPr>
-        <w:ind w:left="-142" w:hanging="142"/>
-        <w:jc w:val="center"/>
-        <w:rPr>
-          <w:rFonts w:ascii="Times New Roman" w:eastAsia="Times New Roman" w:hAnsi="Times New Roman" w:cs="Times New Roman"/>
-          <w:sz w:val="24"/>
-          <w:szCs w:val="24"/>
-          <w:lang w:eastAsia="ru-RU"/>
-        </w:rPr>
-      </w:pPr>
-      <w:r>
-        <w:rPr>
-          <w:rFonts w:ascii="Times New Roman" w:eastAsia="Times New Roman" w:hAnsi="Times New Roman" w:cs="Times New Roman"/>
-          <w:color w:val="000000"/>
-          <w:sz w:val="28"/>
-          <w:szCs w:val="28"/>
-          <w:lang w:eastAsia="ru-RU"/>
-        </w:rPr>
-        <w:t>к курсовому проекту</w:t>
-      </w:r>
-    </w:p>
-    <w:p>
-      <w:pPr>
-        <w:ind w:left="-142" w:hanging="142"/>
-        <w:jc w:val="center"/>
-        <w:rPr>
-          <w:rFonts w:ascii="Times New Roman" w:eastAsia="Times New Roman" w:hAnsi="Times New Roman" w:cs="Times New Roman"/>
-          <w:sz w:val="24"/>
-          <w:szCs w:val="24"/>
-          <w:lang w:eastAsia="ru-RU"/>
-        </w:rPr>
-      </w:pPr>
-      <w:r>
-        <w:rPr>
-          <w:rFonts w:ascii="Times New Roman" w:eastAsia="Times New Roman" w:hAnsi="Times New Roman" w:cs="Times New Roman"/>
-          <w:color w:val="000000"/>
-          <w:sz w:val="28"/>
-          <w:szCs w:val="28"/>
-          <w:lang w:eastAsia="ru-RU"/>
-        </w:rPr>
-        <w:t>на тему</w:t>
-      </w:r>
-    </w:p>
-    <w:p>
-      <w:pPr>
-        <w:rPr>
-          <w:rFonts w:ascii="Times New Roman" w:eastAsia="Times New Roman" w:hAnsi="Times New Roman" w:cs="Times New Roman"/>
-          <w:sz w:val="24"/>
-          <w:szCs w:val="24"/>
-          <w:lang w:eastAsia="ru-RU"/>
-        </w:rPr>
-      </w:pPr>
-    </w:p>
-    <w:p>
-      <w:pPr>
-        <w:jc w:val="center"/>
-        <w:rPr>
-          <w:rFonts w:ascii="Times New Roman" w:eastAsia="Times New Roman" w:hAnsi="Times New Roman" w:cs="Times New Roman"/>
-          <w:sz w:val="24"/>
-          <w:szCs w:val="24"/>
-          <w:lang w:eastAsia="ru-RU"/>
-        </w:rPr>
-      </w:pPr>
-      <w:r>
-        <w:rPr>
-          <w:rFonts w:ascii="Times New Roman" w:hAnsi="Times New Roman" w:cs="Times New Roman"/>
-          <w:sz w:val="28"/>
-        </w:rPr>
-        <w:t>ПРОГРАММА ДЛЯ ЧТЕНИЯ КНИГ</w:t>
-      </w:r>
       <w:bookmarkStart w:id="0" w:name="_GoBack"/>
       <w:bookmarkEnd w:id="0"/>
+      <w:r>
+        <w:rPr>
+          <w:rFonts w:ascii="Times New Roman" w:eastAsia="Times New Roman" w:hAnsi="Times New Roman" w:cs="Times New Roman"/>
+          <w:color w:val="000000"/>
+          <w:sz w:val="28"/>
+          <w:szCs w:val="28"/>
+          <w:lang w:eastAsia="ru-RU"/>
+        </w:rPr>
+        <w:t>Министерство образования Республики Беларусь</w:t>
+      </w:r>
+    </w:p>
+    <w:p>
+      <w:pPr>
+        <w:spacing w:before="120"/>
+        <w:jc w:val="center"/>
+        <w:rPr>
+          <w:rFonts w:ascii="Times New Roman" w:eastAsia="Times New Roman" w:hAnsi="Times New Roman" w:cs="Times New Roman"/>
+          <w:color w:val="000000"/>
+          <w:sz w:val="28"/>
+          <w:szCs w:val="28"/>
+          <w:lang w:eastAsia="ru-RU"/>
+        </w:rPr>
+      </w:pPr>
+      <w:r>
+        <w:rPr>
+          <w:rFonts w:ascii="Times New Roman" w:eastAsia="Times New Roman" w:hAnsi="Times New Roman" w:cs="Times New Roman"/>
+          <w:color w:val="000000"/>
+          <w:sz w:val="28"/>
+          <w:szCs w:val="28"/>
+          <w:lang w:eastAsia="ru-RU"/>
+        </w:rPr>
+        <w:t>Учреждение образования</w:t>
+      </w:r>
+    </w:p>
+    <w:p>
+      <w:pPr>
+        <w:spacing w:before="120"/>
+        <w:jc w:val="center"/>
+        <w:rPr>
+          <w:rFonts w:ascii="Times New Roman" w:eastAsia="Times New Roman" w:hAnsi="Times New Roman" w:cs="Times New Roman"/>
+          <w:sz w:val="24"/>
+          <w:szCs w:val="24"/>
+          <w:lang w:eastAsia="ru-RU"/>
+        </w:rPr>
+      </w:pPr>
+      <w:r>
+        <w:rPr>
+          <w:rFonts w:ascii="Times New Roman" w:eastAsia="Times New Roman" w:hAnsi="Times New Roman" w:cs="Times New Roman"/>
+          <w:color w:val="000000"/>
+          <w:sz w:val="28"/>
+          <w:szCs w:val="28"/>
+          <w:lang w:eastAsia="ru-RU"/>
+        </w:rPr>
+        <w:t>БЕЛОРУССКИЙ ГОСУДАРСТВЕННЫЙ УНИВЕРСИТЕТ ИНФОРМАТИКИ И РАДИОЭЛЕКТРОНИКИ</w:t>
+      </w:r>
+    </w:p>
+    <w:p>
+      <w:pPr>
+        <w:spacing w:after="240"/>
+        <w:rPr>
+          <w:rFonts w:ascii="Times New Roman" w:eastAsia="Times New Roman" w:hAnsi="Times New Roman" w:cs="Times New Roman"/>
+          <w:sz w:val="24"/>
+          <w:szCs w:val="24"/>
+          <w:lang w:eastAsia="ru-RU"/>
+        </w:rPr>
+      </w:pPr>
+      <w:r>
+        <w:rPr>
+          <w:rFonts w:ascii="Times New Roman" w:eastAsia="Times New Roman" w:hAnsi="Times New Roman" w:cs="Times New Roman"/>
+          <w:sz w:val="24"/>
+          <w:szCs w:val="24"/>
+          <w:lang w:eastAsia="ru-RU"/>
+        </w:rPr>
+        <w:br/>
+      </w:r>
+    </w:p>
+    <w:p>
+      <w:pPr>
+        <w:jc w:val="center"/>
+        <w:rPr>
+          <w:rFonts w:ascii="Times New Roman" w:eastAsia="Times New Roman" w:hAnsi="Times New Roman" w:cs="Times New Roman"/>
+          <w:sz w:val="24"/>
+          <w:szCs w:val="24"/>
+          <w:lang w:eastAsia="ru-RU"/>
+        </w:rPr>
+      </w:pPr>
+      <w:r>
+        <w:rPr>
+          <w:rFonts w:ascii="Times New Roman" w:eastAsia="Times New Roman" w:hAnsi="Times New Roman" w:cs="Times New Roman"/>
+          <w:color w:val="000000"/>
+          <w:sz w:val="28"/>
+          <w:szCs w:val="28"/>
+          <w:lang w:eastAsia="ru-RU"/>
+        </w:rPr>
+        <w:t>Факультет компьютерных систем и сетей</w:t>
+      </w:r>
+    </w:p>
+    <w:p>
+      <w:pPr>
+        <w:jc w:val="center"/>
+        <w:rPr>
+          <w:rFonts w:ascii="Times New Roman" w:eastAsia="Times New Roman" w:hAnsi="Times New Roman" w:cs="Times New Roman"/>
+          <w:sz w:val="24"/>
+          <w:szCs w:val="24"/>
+          <w:lang w:eastAsia="ru-RU"/>
+        </w:rPr>
+      </w:pPr>
+    </w:p>
+    <w:p>
+      <w:pPr>
+        <w:jc w:val="center"/>
+        <w:rPr>
+          <w:rFonts w:ascii="Times New Roman" w:eastAsia="Times New Roman" w:hAnsi="Times New Roman" w:cs="Times New Roman"/>
+          <w:sz w:val="24"/>
+          <w:szCs w:val="24"/>
+          <w:lang w:eastAsia="ru-RU"/>
+        </w:rPr>
+      </w:pPr>
+      <w:r>
+        <w:rPr>
+          <w:rFonts w:ascii="Times New Roman" w:eastAsia="Times New Roman" w:hAnsi="Times New Roman" w:cs="Times New Roman"/>
+          <w:color w:val="000000"/>
+          <w:sz w:val="28"/>
+          <w:szCs w:val="28"/>
+          <w:lang w:eastAsia="ru-RU"/>
+        </w:rPr>
+        <w:t>Кафедра электронных вычислительных машин</w:t>
+      </w:r>
+    </w:p>
+    <w:p>
+      <w:pPr>
+        <w:rPr>
+          <w:rFonts w:ascii="Times New Roman" w:eastAsia="Times New Roman" w:hAnsi="Times New Roman" w:cs="Times New Roman"/>
+          <w:sz w:val="24"/>
+          <w:szCs w:val="24"/>
+          <w:lang w:eastAsia="ru-RU"/>
+        </w:rPr>
+      </w:pPr>
+    </w:p>
+    <w:p>
+      <w:pPr>
+        <w:jc w:val="center"/>
+        <w:rPr>
+          <w:rFonts w:ascii="Times New Roman" w:eastAsia="Times New Roman" w:hAnsi="Times New Roman" w:cs="Times New Roman"/>
+          <w:sz w:val="24"/>
+          <w:szCs w:val="24"/>
+          <w:lang w:eastAsia="ru-RU"/>
+        </w:rPr>
+      </w:pPr>
+      <w:r>
+        <w:rPr>
+          <w:rFonts w:ascii="Times New Roman" w:eastAsia="Times New Roman" w:hAnsi="Times New Roman" w:cs="Times New Roman"/>
+          <w:color w:val="000000"/>
+          <w:sz w:val="28"/>
+          <w:szCs w:val="28"/>
+          <w:lang w:eastAsia="ru-RU"/>
+        </w:rPr>
+        <w:t xml:space="preserve">Дисциплина: </w:t>
+      </w:r>
+      <w:r>
+        <w:rPr>
+          <w:rFonts w:ascii="Times New Roman" w:eastAsia="Times New Roman" w:hAnsi="Times New Roman" w:cs="Times New Roman"/>
+          <w:color w:val="000000"/>
+          <w:sz w:val="28"/>
+          <w:szCs w:val="28"/>
+          <w:lang w:eastAsia="ru-RU"/>
+        </w:rPr>
+        <w:t>Программирование на языках высокого уровня</w:t>
+      </w:r>
+    </w:p>
+    <w:p>
+      <w:pPr>
+        <w:spacing w:after="240"/>
+        <w:rPr>
+          <w:rFonts w:ascii="Times New Roman" w:eastAsia="Times New Roman" w:hAnsi="Times New Roman" w:cs="Times New Roman"/>
+          <w:color w:val="000000"/>
+          <w:sz w:val="28"/>
+          <w:szCs w:val="28"/>
+          <w:lang w:eastAsia="ru-RU"/>
+        </w:rPr>
+      </w:pPr>
+    </w:p>
+    <w:p>
+      <w:pPr>
+        <w:spacing w:after="240"/>
+        <w:rPr>
+          <w:rFonts w:ascii="Times New Roman" w:eastAsia="Times New Roman" w:hAnsi="Times New Roman" w:cs="Times New Roman"/>
+          <w:sz w:val="24"/>
+          <w:szCs w:val="24"/>
+          <w:lang w:eastAsia="ru-RU"/>
+        </w:rPr>
+      </w:pPr>
+    </w:p>
+    <w:p>
+      <w:pPr>
+        <w:ind w:left="-142" w:hanging="142"/>
+        <w:jc w:val="center"/>
+        <w:rPr>
+          <w:rFonts w:ascii="Times New Roman" w:eastAsia="Times New Roman" w:hAnsi="Times New Roman" w:cs="Times New Roman"/>
+          <w:sz w:val="24"/>
+          <w:szCs w:val="24"/>
+          <w:lang w:eastAsia="ru-RU"/>
+        </w:rPr>
+      </w:pPr>
+      <w:r>
+        <w:rPr>
+          <w:rFonts w:ascii="Times New Roman" w:eastAsia="Times New Roman" w:hAnsi="Times New Roman" w:cs="Times New Roman"/>
+          <w:color w:val="000000"/>
+          <w:sz w:val="28"/>
+          <w:szCs w:val="28"/>
+          <w:lang w:eastAsia="ru-RU"/>
+        </w:rPr>
+        <w:t>ПОЯСНИТЕЛЬНАЯ ЗАПИСКА</w:t>
+      </w:r>
+    </w:p>
+    <w:p>
+      <w:pPr>
+        <w:ind w:left="-142" w:hanging="142"/>
+        <w:jc w:val="center"/>
+        <w:rPr>
+          <w:rFonts w:ascii="Times New Roman" w:eastAsia="Times New Roman" w:hAnsi="Times New Roman" w:cs="Times New Roman"/>
+          <w:sz w:val="24"/>
+          <w:szCs w:val="24"/>
+          <w:lang w:eastAsia="ru-RU"/>
+        </w:rPr>
+      </w:pPr>
+      <w:r>
+        <w:rPr>
+          <w:rFonts w:ascii="Times New Roman" w:eastAsia="Times New Roman" w:hAnsi="Times New Roman" w:cs="Times New Roman"/>
+          <w:color w:val="000000"/>
+          <w:sz w:val="28"/>
+          <w:szCs w:val="28"/>
+          <w:lang w:eastAsia="ru-RU"/>
+        </w:rPr>
+        <w:t>к курсовому проекту</w:t>
+      </w:r>
+    </w:p>
+    <w:p>
+      <w:pPr>
+        <w:ind w:left="-142" w:hanging="142"/>
+        <w:jc w:val="center"/>
+        <w:rPr>
+          <w:rFonts w:ascii="Times New Roman" w:eastAsia="Times New Roman" w:hAnsi="Times New Roman" w:cs="Times New Roman"/>
+          <w:sz w:val="24"/>
+          <w:szCs w:val="24"/>
+          <w:lang w:eastAsia="ru-RU"/>
+        </w:rPr>
+      </w:pPr>
+      <w:r>
+        <w:rPr>
+          <w:rFonts w:ascii="Times New Roman" w:eastAsia="Times New Roman" w:hAnsi="Times New Roman" w:cs="Times New Roman"/>
+          <w:color w:val="000000"/>
+          <w:sz w:val="28"/>
+          <w:szCs w:val="28"/>
+          <w:lang w:eastAsia="ru-RU"/>
+        </w:rPr>
+        <w:t>на тему</w:t>
+      </w:r>
+    </w:p>
+    <w:p>
+      <w:pPr>
+        <w:rPr>
+          <w:rFonts w:ascii="Times New Roman" w:eastAsia="Times New Roman" w:hAnsi="Times New Roman" w:cs="Times New Roman"/>
+          <w:sz w:val="24"/>
+          <w:szCs w:val="24"/>
+          <w:lang w:eastAsia="ru-RU"/>
+        </w:rPr>
+      </w:pPr>
+    </w:p>
+    <w:p>
+      <w:pPr>
+        <w:jc w:val="center"/>
+        <w:rPr>
+          <w:rFonts w:ascii="Times New Roman" w:eastAsia="Times New Roman" w:hAnsi="Times New Roman" w:cs="Times New Roman"/>
+          <w:sz w:val="24"/>
+          <w:szCs w:val="24"/>
+          <w:lang w:eastAsia="ru-RU"/>
+        </w:rPr>
+      </w:pPr>
+      <w:r>
+        <w:rPr>
+          <w:rFonts w:ascii="Times New Roman" w:hAnsi="Times New Roman" w:cs="Times New Roman"/>
+          <w:sz w:val="28"/>
+        </w:rPr>
+        <w:t>ПРОГРАММА ДЛЯ ЧТЕНИЯ КНИГ</w:t>
+      </w:r>
     </w:p>
     <w:p>
       <w:pPr>
@@ -393,8 +393,9 @@
       <w:pPr>
         <w:rPr>
           <w:rFonts w:ascii="Times New Roman" w:eastAsia="Times New Roman" w:hAnsi="Times New Roman" w:cs="Times New Roman"/>
-          <w:sz w:val="24"/>
-          <w:szCs w:val="24"/>
+          <w:color w:val="000000"/>
+          <w:sz w:val="28"/>
+          <w:szCs w:val="28"/>
           <w:lang w:eastAsia="ru-RU"/>
         </w:rPr>
       </w:pPr>
@@ -477,6 +478,56 @@
           <w:lang w:eastAsia="ru-RU"/>
         </w:rPr>
         <w:tab/>
+      </w:r>
+      <w:r>
+        <w:rPr>
+          <w:rFonts w:ascii="Times New Roman" w:eastAsia="Times New Roman" w:hAnsi="Times New Roman" w:cs="Times New Roman"/>
+          <w:color w:val="000000"/>
+          <w:sz w:val="28"/>
+          <w:szCs w:val="28"/>
+          <w:lang w:eastAsia="ru-RU"/>
+        </w:rPr>
+        <w:tab/>
+        <w:t xml:space="preserve">  </w:t>
+      </w:r>
+      <w:r>
+        <w:rPr>
+          <w:rFonts w:ascii="Times New Roman" w:eastAsia="Times New Roman" w:hAnsi="Times New Roman" w:cs="Times New Roman"/>
+          <w:color w:val="000000"/>
+          <w:sz w:val="28"/>
+          <w:szCs w:val="28"/>
+          <w:lang w:eastAsia="ru-RU"/>
+        </w:rPr>
+        <w:t xml:space="preserve">    </w:t>
+      </w:r>
+      <w:r>
+        <w:rPr>
+          <w:rFonts w:ascii="Times New Roman" w:eastAsia="Times New Roman" w:hAnsi="Times New Roman" w:cs="Times New Roman"/>
+          <w:color w:val="000000"/>
+          <w:sz w:val="28"/>
+          <w:szCs w:val="28"/>
+          <w:lang w:eastAsia="ru-RU"/>
+        </w:rPr>
+        <w:t>группы 150504,</w:t>
+      </w:r>
+    </w:p>
+    <w:p>
+      <w:pPr>
+        <w:ind w:left="7080"/>
+        <w:rPr>
+          <w:rFonts w:ascii="Times New Roman" w:eastAsia="Times New Roman" w:hAnsi="Times New Roman" w:cs="Times New Roman"/>
+          <w:sz w:val="24"/>
+          <w:szCs w:val="24"/>
+          <w:lang w:eastAsia="ru-RU"/>
+        </w:rPr>
+      </w:pPr>
+      <w:r>
+        <w:rPr>
+          <w:rFonts w:ascii="Times New Roman" w:hAnsi="Times New Roman" w:cs="Times New Roman"/>
+          <w:sz w:val="28"/>
+          <w:lang w:eastAsia="ru-RU"/>
+        </w:rPr>
+        <w:t xml:space="preserve">   </w:t>
       </w:r>
       <w:r>
         <w:rPr>
@@ -588,18 +639,36 @@
           <w:lang w:eastAsia="ru-RU"/>
         </w:rPr>
       </w:pPr>
-      <w:r>
-        <w:rPr>
-          <w:rFonts w:ascii="Times New Roman" w:eastAsia="Times New Roman" w:hAnsi="Times New Roman" w:cs="Times New Roman"/>
-          <w:color w:val="000000"/>
-          <w:sz w:val="28"/>
-          <w:szCs w:val="28"/>
-          <w:lang w:eastAsia="ru-RU"/>
-        </w:rPr>
-        <w:t>Марзалюк А.В.</w:t>
-      </w:r>
-    </w:p>
-    <w:p/>
+      <w:proofErr w:type="spellStart"/>
+      <w:r>
+        <w:rPr>
+          <w:rFonts w:ascii="Times New Roman" w:eastAsia="Times New Roman" w:hAnsi="Times New Roman" w:cs="Times New Roman"/>
+          <w:color w:val="000000"/>
+          <w:sz w:val="28"/>
+          <w:szCs w:val="28"/>
+          <w:lang w:eastAsia="ru-RU"/>
+        </w:rPr>
+        <w:t>Марзалюк</w:t>
+      </w:r>
+      <w:proofErr w:type="spellEnd"/>
+      <w:r>
+        <w:rPr>
+          <w:rFonts w:ascii="Times New Roman" w:eastAsia="Times New Roman" w:hAnsi="Times New Roman" w:cs="Times New Roman"/>
+          <w:color w:val="000000"/>
+          <w:sz w:val="28"/>
+          <w:szCs w:val="28"/>
+          <w:lang w:eastAsia="ru-RU"/>
+        </w:rPr>
+        <w:t xml:space="preserve"> А.В.</w:t>
+      </w:r>
+    </w:p>
+    <w:p>
+      <w:pPr>
+        <w:rPr>
+          <w:rFonts w:hint="eastAsia"/>
+        </w:rPr>
+      </w:pPr>
+    </w:p>
     <w:p>
       <w:pPr>
         <w:jc w:val="center"/>
@@ -645,36 +714,6 @@
         <w:jc w:val="center"/>
         <w:rPr>
           <w:rFonts w:eastAsiaTheme="minorEastAsia"/>
-        </w:rPr>
-      </w:pPr>
-    </w:p>
-    <w:p>
-      <w:pPr>
-        <w:jc w:val="center"/>
-        <w:rPr>
-          <w:rFonts w:ascii="Times New Roman" w:eastAsiaTheme="minorEastAsia" w:hAnsi="Times New Roman" w:cs="Times New Roman"/>
-          <w:sz w:val="28"/>
-          <w:szCs w:val="28"/>
-        </w:rPr>
-      </w:pPr>
-    </w:p>
-    <w:p>
-      <w:pPr>
-        <w:jc w:val="center"/>
-        <w:rPr>
-          <w:rFonts w:ascii="Times New Roman" w:eastAsiaTheme="minorEastAsia" w:hAnsi="Times New Roman" w:cs="Times New Roman"/>
-          <w:sz w:val="28"/>
-          <w:szCs w:val="28"/>
-        </w:rPr>
-      </w:pPr>
-    </w:p>
-    <w:p>
-      <w:pPr>
-        <w:jc w:val="center"/>
-        <w:rPr>
-          <w:rFonts w:ascii="Times New Roman" w:eastAsiaTheme="minorEastAsia" w:hAnsi="Times New Roman" w:cs="Times New Roman"/>
-          <w:sz w:val="28"/>
-          <w:szCs w:val="28"/>
         </w:rPr>
       </w:pPr>
     </w:p>
@@ -768,7 +807,7 @@
     </w:p>
     <w:sectPr>
       <w:pgSz w:w="11906" w:h="16838"/>
-      <w:pgMar w:top="1134" w:right="850" w:bottom="1134" w:left="1701" w:header="708" w:footer="708" w:gutter="0"/>
+      <w:pgMar w:top="1134" w:right="851" w:bottom="1531" w:left="1701" w:header="709" w:footer="709" w:gutter="0"/>
       <w:cols w:space="708"/>
       <w:docGrid w:linePitch="360"/>
     </w:sectPr>
